--- a/Output File.docx
+++ b/Output File.docx
@@ -183,7 +183,7 @@
                     <pic:cNvPicPr/>
                   </pic:nvPicPr>
                   <pic:blipFill>
-                    <a:blip r:embed="rId5">
+                    <a:blip r:embed="rId7">
                       <a:extLst>
                         <a:ext uri="{28A0092B-C50C-407E-A947-70E740481C1C}">
                           <a14:useLocalDpi xmlns:a14="http://schemas.microsoft.com/office/drawing/2010/main" val="0"/>
@@ -243,7 +243,7 @@
                     <pic:cNvPicPr/>
                   </pic:nvPicPr>
                   <pic:blipFill>
-                    <a:blip r:embed="rId6">
+                    <a:blip r:embed="rId8">
                       <a:extLst>
                         <a:ext uri="{28A0092B-C50C-407E-A947-70E740481C1C}">
                           <a14:useLocalDpi xmlns:a14="http://schemas.microsoft.com/office/drawing/2010/main" val="0"/>
@@ -348,7 +348,7 @@
                     <pic:cNvPicPr/>
                   </pic:nvPicPr>
                   <pic:blipFill>
-                    <a:blip r:embed="rId7">
+                    <a:blip r:embed="rId9">
                       <a:extLst>
                         <a:ext uri="{28A0092B-C50C-407E-A947-70E740481C1C}">
                           <a14:useLocalDpi xmlns:a14="http://schemas.microsoft.com/office/drawing/2010/main" val="0"/>
@@ -408,7 +408,7 @@
                     <pic:cNvPicPr/>
                   </pic:nvPicPr>
                   <pic:blipFill>
-                    <a:blip r:embed="rId8">
+                    <a:blip r:embed="rId10">
                       <a:extLst>
                         <a:ext uri="{28A0092B-C50C-407E-A947-70E740481C1C}">
                           <a14:useLocalDpi xmlns:a14="http://schemas.microsoft.com/office/drawing/2010/main" val="0"/>
@@ -508,7 +508,7 @@
                     <pic:cNvPicPr/>
                   </pic:nvPicPr>
                   <pic:blipFill>
-                    <a:blip r:embed="rId9"/>
+                    <a:blip r:embed="rId11"/>
                     <a:stretch>
                       <a:fillRect/>
                     </a:stretch>
@@ -555,7 +555,7 @@
                     <pic:cNvPicPr/>
                   </pic:nvPicPr>
                   <pic:blipFill>
-                    <a:blip r:embed="rId10"/>
+                    <a:blip r:embed="rId12"/>
                     <a:stretch>
                       <a:fillRect/>
                     </a:stretch>
@@ -589,12 +589,17 @@
       </w:r>
     </w:p>
     <w:p>
+      <w:pPr>
+        <w:rPr>
+          <w:noProof/>
+        </w:rPr>
+      </w:pPr>
       <w:r>
         <w:rPr>
           <w:noProof/>
         </w:rPr>
         <w:drawing>
-          <wp:inline distT="0" distB="0" distL="0" distR="0" wp14:anchorId="10A26DA6" wp14:editId="49EFE499">
+          <wp:inline distT="0" distB="0" distL="0" distR="0" wp14:anchorId="10A26DA6" wp14:editId="2E0A8101">
             <wp:extent cx="6453864" cy="2305050"/>
             <wp:effectExtent l="0" t="0" r="4445" b="0"/>
             <wp:docPr id="9" name="Picture 9"/>
@@ -609,7 +614,7 @@
                     <pic:cNvPicPr/>
                   </pic:nvPicPr>
                   <pic:blipFill>
-                    <a:blip r:embed="rId11"/>
+                    <a:blip r:embed="rId13"/>
                     <a:stretch>
                       <a:fillRect/>
                     </a:stretch>
@@ -630,6 +635,300 @@
         </w:drawing>
       </w:r>
     </w:p>
+    <w:p>
+      <w:pPr>
+        <w:rPr>
+          <w:noProof/>
+        </w:rPr>
+      </w:pPr>
+    </w:p>
+    <w:p>
+      <w:r>
+        <w:t>GUI:</w:t>
+      </w:r>
+    </w:p>
+    <w:p>
+      <w:r>
+        <w:rPr>
+          <w:noProof/>
+        </w:rPr>
+        <w:drawing>
+          <wp:anchor distT="0" distB="0" distL="114300" distR="114300" simplePos="0" relativeHeight="251663360" behindDoc="1" locked="0" layoutInCell="1" allowOverlap="1" wp14:anchorId="41423A32" wp14:editId="413D481D">
+            <wp:simplePos x="0" y="0"/>
+            <wp:positionH relativeFrom="column">
+              <wp:posOffset>476250</wp:posOffset>
+            </wp:positionH>
+            <wp:positionV relativeFrom="paragraph">
+              <wp:posOffset>265430</wp:posOffset>
+            </wp:positionV>
+            <wp:extent cx="4389120" cy="4724400"/>
+            <wp:effectExtent l="0" t="0" r="0" b="0"/>
+            <wp:wrapNone/>
+            <wp:docPr id="6" name="Picture 6"/>
+            <wp:cNvGraphicFramePr>
+              <a:graphicFrameLocks xmlns:a="http://schemas.openxmlformats.org/drawingml/2006/main" noChangeAspect="1"/>
+            </wp:cNvGraphicFramePr>
+            <a:graphic xmlns:a="http://schemas.openxmlformats.org/drawingml/2006/main">
+              <a:graphicData uri="http://schemas.openxmlformats.org/drawingml/2006/picture">
+                <pic:pic xmlns:pic="http://schemas.openxmlformats.org/drawingml/2006/picture">
+                  <pic:nvPicPr>
+                    <pic:cNvPr id="1" name=""/>
+                    <pic:cNvPicPr/>
+                  </pic:nvPicPr>
+                  <pic:blipFill>
+                    <a:blip r:embed="rId14">
+                      <a:extLst>
+                        <a:ext uri="{28A0092B-C50C-407E-A947-70E740481C1C}">
+                          <a14:useLocalDpi xmlns:a14="http://schemas.microsoft.com/office/drawing/2010/main" val="0"/>
+                        </a:ext>
+                      </a:extLst>
+                    </a:blip>
+                    <a:stretch>
+                      <a:fillRect/>
+                    </a:stretch>
+                  </pic:blipFill>
+                  <pic:spPr>
+                    <a:xfrm>
+                      <a:off x="0" y="0"/>
+                      <a:ext cx="4389120" cy="4724400"/>
+                    </a:xfrm>
+                    <a:prstGeom prst="rect">
+                      <a:avLst/>
+                    </a:prstGeom>
+                  </pic:spPr>
+                </pic:pic>
+              </a:graphicData>
+            </a:graphic>
+            <wp14:sizeRelH relativeFrom="margin">
+              <wp14:pctWidth>0</wp14:pctWidth>
+            </wp14:sizeRelH>
+            <wp14:sizeRelV relativeFrom="margin">
+              <wp14:pctHeight>0</wp14:pctHeight>
+            </wp14:sizeRelV>
+          </wp:anchor>
+        </w:drawing>
+      </w:r>
+      <w:r>
+        <w:br w:type="page"/>
+      </w:r>
+    </w:p>
+    <w:p>
+      <w:r>
+        <w:rPr>
+          <w:noProof/>
+        </w:rPr>
+        <w:lastRenderedPageBreak/>
+        <w:drawing>
+          <wp:inline distT="0" distB="0" distL="0" distR="0" wp14:anchorId="187AD94D" wp14:editId="1FFC7F8E">
+            <wp:extent cx="2609850" cy="1714500"/>
+            <wp:effectExtent l="0" t="0" r="0" b="0"/>
+            <wp:docPr id="8" name="Picture 8"/>
+            <wp:cNvGraphicFramePr>
+              <a:graphicFrameLocks xmlns:a="http://schemas.openxmlformats.org/drawingml/2006/main" noChangeAspect="1"/>
+            </wp:cNvGraphicFramePr>
+            <a:graphic xmlns:a="http://schemas.openxmlformats.org/drawingml/2006/main">
+              <a:graphicData uri="http://schemas.openxmlformats.org/drawingml/2006/picture">
+                <pic:pic xmlns:pic="http://schemas.openxmlformats.org/drawingml/2006/picture">
+                  <pic:nvPicPr>
+                    <pic:cNvPr id="1" name=""/>
+                    <pic:cNvPicPr/>
+                  </pic:nvPicPr>
+                  <pic:blipFill>
+                    <a:blip r:embed="rId15"/>
+                    <a:stretch>
+                      <a:fillRect/>
+                    </a:stretch>
+                  </pic:blipFill>
+                  <pic:spPr>
+                    <a:xfrm>
+                      <a:off x="0" y="0"/>
+                      <a:ext cx="2609850" cy="1714500"/>
+                    </a:xfrm>
+                    <a:prstGeom prst="rect">
+                      <a:avLst/>
+                    </a:prstGeom>
+                  </pic:spPr>
+                </pic:pic>
+              </a:graphicData>
+            </a:graphic>
+          </wp:inline>
+        </w:drawing>
+      </w:r>
+    </w:p>
+    <w:p/>
+    <w:p>
+      <w:r>
+        <w:rPr>
+          <w:noProof/>
+        </w:rPr>
+        <w:drawing>
+          <wp:inline distT="0" distB="0" distL="0" distR="0" wp14:anchorId="3D44EA7B" wp14:editId="4B2F974C">
+            <wp:extent cx="5943600" cy="6031230"/>
+            <wp:effectExtent l="0" t="0" r="0" b="1270"/>
+            <wp:docPr id="13" name="Picture 13" descr="Graphical user interface, website&#10;&#10;Description automatically generated"/>
+            <wp:cNvGraphicFramePr>
+              <a:graphicFrameLocks xmlns:a="http://schemas.openxmlformats.org/drawingml/2006/main" noChangeAspect="1"/>
+            </wp:cNvGraphicFramePr>
+            <a:graphic xmlns:a="http://schemas.openxmlformats.org/drawingml/2006/main">
+              <a:graphicData uri="http://schemas.openxmlformats.org/drawingml/2006/picture">
+                <pic:pic xmlns:pic="http://schemas.openxmlformats.org/drawingml/2006/picture">
+                  <pic:nvPicPr>
+                    <pic:cNvPr id="13" name="Screen Shot 2020-12-17 at 12.20.50 PM.png"/>
+                    <pic:cNvPicPr/>
+                  </pic:nvPicPr>
+                  <pic:blipFill>
+                    <a:blip r:embed="rId16">
+                      <a:extLst>
+                        <a:ext uri="{28A0092B-C50C-407E-A947-70E740481C1C}">
+                          <a14:useLocalDpi xmlns:a14="http://schemas.microsoft.com/office/drawing/2010/main" val="0"/>
+                        </a:ext>
+                      </a:extLst>
+                    </a:blip>
+                    <a:stretch>
+                      <a:fillRect/>
+                    </a:stretch>
+                  </pic:blipFill>
+                  <pic:spPr>
+                    <a:xfrm>
+                      <a:off x="0" y="0"/>
+                      <a:ext cx="5943600" cy="6031230"/>
+                    </a:xfrm>
+                    <a:prstGeom prst="rect">
+                      <a:avLst/>
+                    </a:prstGeom>
+                  </pic:spPr>
+                </pic:pic>
+              </a:graphicData>
+            </a:graphic>
+          </wp:inline>
+        </w:drawing>
+      </w:r>
+      <w:r>
+        <w:br w:type="page"/>
+      </w:r>
+      <w:r>
+        <w:lastRenderedPageBreak/>
+        <w:t xml:space="preserve">The program will only accept the difficulty level number 1 -5. </w:t>
+      </w:r>
+    </w:p>
+    <w:p>
+      <w:r>
+        <w:t>Button “How to Play…” will show the information below</w:t>
+      </w:r>
+    </w:p>
+    <w:p/>
+    <w:p>
+      <w:r>
+        <w:rPr>
+          <w:noProof/>
+        </w:rPr>
+        <w:drawing>
+          <wp:inline distT="0" distB="0" distL="0" distR="0" wp14:anchorId="32E762AD" wp14:editId="204E4CA4">
+            <wp:extent cx="5346700" cy="6845300"/>
+            <wp:effectExtent l="0" t="0" r="0" b="0"/>
+            <wp:docPr id="12" name="Picture 12" descr="Text&#10;&#10;Description automatically generated"/>
+            <wp:cNvGraphicFramePr>
+              <a:graphicFrameLocks xmlns:a="http://schemas.openxmlformats.org/drawingml/2006/main" noChangeAspect="1"/>
+            </wp:cNvGraphicFramePr>
+            <a:graphic xmlns:a="http://schemas.openxmlformats.org/drawingml/2006/main">
+              <a:graphicData uri="http://schemas.openxmlformats.org/drawingml/2006/picture">
+                <pic:pic xmlns:pic="http://schemas.openxmlformats.org/drawingml/2006/picture">
+                  <pic:nvPicPr>
+                    <pic:cNvPr id="12" name="Screen Shot 2020-12-17 at 12.14.52 PM.png"/>
+                    <pic:cNvPicPr/>
+                  </pic:nvPicPr>
+                  <pic:blipFill>
+                    <a:blip r:embed="rId17">
+                      <a:extLst>
+                        <a:ext uri="{28A0092B-C50C-407E-A947-70E740481C1C}">
+                          <a14:useLocalDpi xmlns:a14="http://schemas.microsoft.com/office/drawing/2010/main" val="0"/>
+                        </a:ext>
+                      </a:extLst>
+                    </a:blip>
+                    <a:stretch>
+                      <a:fillRect/>
+                    </a:stretch>
+                  </pic:blipFill>
+                  <pic:spPr>
+                    <a:xfrm>
+                      <a:off x="0" y="0"/>
+                      <a:ext cx="5346700" cy="6845300"/>
+                    </a:xfrm>
+                    <a:prstGeom prst="rect">
+                      <a:avLst/>
+                    </a:prstGeom>
+                  </pic:spPr>
+                </pic:pic>
+              </a:graphicData>
+            </a:graphic>
+          </wp:inline>
+        </w:drawing>
+      </w:r>
+      <w:r>
+        <w:br w:type="page"/>
+      </w:r>
+    </w:p>
+    <w:p/>
+    <w:p>
+      <w:r>
+        <w:rPr>
+          <w:noProof/>
+        </w:rPr>
+        <w:drawing>
+          <wp:inline distT="0" distB="0" distL="0" distR="0" wp14:anchorId="51E0F9EE" wp14:editId="3C8ECD84">
+            <wp:extent cx="5943600" cy="6422390"/>
+            <wp:effectExtent l="0" t="0" r="0" b="0"/>
+            <wp:docPr id="11" name="Picture 11"/>
+            <wp:cNvGraphicFramePr>
+              <a:graphicFrameLocks xmlns:a="http://schemas.openxmlformats.org/drawingml/2006/main" noChangeAspect="1"/>
+            </wp:cNvGraphicFramePr>
+            <a:graphic xmlns:a="http://schemas.openxmlformats.org/drawingml/2006/main">
+              <a:graphicData uri="http://schemas.openxmlformats.org/drawingml/2006/picture">
+                <pic:pic xmlns:pic="http://schemas.openxmlformats.org/drawingml/2006/picture">
+                  <pic:nvPicPr>
+                    <pic:cNvPr id="1" name=""/>
+                    <pic:cNvPicPr/>
+                  </pic:nvPicPr>
+                  <pic:blipFill>
+                    <a:blip r:embed="rId18"/>
+                    <a:stretch>
+                      <a:fillRect/>
+                    </a:stretch>
+                  </pic:blipFill>
+                  <pic:spPr>
+                    <a:xfrm>
+                      <a:off x="0" y="0"/>
+                      <a:ext cx="5943600" cy="6422390"/>
+                    </a:xfrm>
+                    <a:prstGeom prst="rect">
+                      <a:avLst/>
+                    </a:prstGeom>
+                  </pic:spPr>
+                </pic:pic>
+              </a:graphicData>
+            </a:graphic>
+          </wp:inline>
+        </w:drawing>
+      </w:r>
+    </w:p>
+    <w:p/>
+    <w:p>
+      <w:proofErr w:type="gramStart"/>
+      <w:r>
+        <w:t>….this</w:t>
+      </w:r>
+      <w:proofErr w:type="gramEnd"/>
+      <w:r>
+        <w:t xml:space="preserve"> is it – should have printed the room, but we have it print the whole map.  Buttons are done but not linked to the correct actions.</w:t>
+      </w:r>
+    </w:p>
+    <w:p>
+      <w:r>
+        <w:t>We can use only the “How to play” and “Exit the Game” buttons.</w:t>
+      </w:r>
+      <w:bookmarkStart w:id="0" w:name="_GoBack"/>
+      <w:bookmarkEnd w:id="0"/>
+    </w:p>
     <w:sectPr>
       <w:pgSz w:w="12240" w:h="15840"/>
       <w:pgMar w:top="1440" w:right="1440" w:bottom="1440" w:left="1440" w:header="720" w:footer="720" w:gutter="0"/>
@@ -638,6 +937,56 @@
     </w:sectPr>
   </w:body>
 </w:document>
+</file>
+
+<file path=word/endnotes.xml><?xml version="1.0" encoding="utf-8"?>
+<w:endnotes xmlns:wpc="http://schemas.microsoft.com/office/word/2010/wordprocessingCanvas" xmlns:cx="http://schemas.microsoft.com/office/drawing/2014/chartex" xmlns:cx1="http://schemas.microsoft.com/office/drawing/2015/9/8/chartex" xmlns:cx2="http://schemas.microsoft.com/office/drawing/2015/10/21/chartex" xmlns:cx3="http://schemas.microsoft.com/office/drawing/2016/5/9/chartex" xmlns:cx4="http://schemas.microsoft.com/office/drawing/2016/5/10/chartex" xmlns:cx5="http://schemas.microsoft.com/office/drawing/2016/5/11/chartex" xmlns:cx6="http://schemas.microsoft.com/office/drawing/2016/5/12/chartex" xmlns:cx7="http://schemas.microsoft.com/office/drawing/2016/5/13/chartex" xmlns:cx8="http://schemas.microsoft.com/office/drawing/2016/5/14/chartex" xmlns:mc="http://schemas.openxmlformats.org/markup-compatibility/2006" xmlns:aink="http://schemas.microsoft.com/office/drawing/2016/ink" xmlns:am3d="http://schemas.microsoft.com/office/drawing/2017/model3d" xmlns:o="urn:schemas-microsoft-com:office:office" xmlns:r="http://schemas.openxmlformats.org/officeDocument/2006/relationships" xmlns:m="http://schemas.openxmlformats.org/officeDocument/2006/math" xmlns:v="urn:schemas-microsoft-com:vml" xmlns:wp14="http://schemas.microsoft.com/office/word/2010/wordprocessingDrawing" xmlns:wp="http://schemas.openxmlformats.org/drawingml/2006/wordprocessingDrawing" xmlns:w10="urn:schemas-microsoft-com:office:word" xmlns:w="http://schemas.openxmlformats.org/wordprocessingml/2006/main" xmlns:w14="http://schemas.microsoft.com/office/word/2010/wordml" xmlns:w15="http://schemas.microsoft.com/office/word/2012/wordml" xmlns:w16cex="http://schemas.microsoft.com/office/word/2018/wordml/cex" xmlns:w16cid="http://schemas.microsoft.com/office/word/2016/wordml/cid" xmlns:w16="http://schemas.microsoft.com/office/word/2018/wordml" xmlns:w16se="http://schemas.microsoft.com/office/word/2015/wordml/symex" xmlns:wpg="http://schemas.microsoft.com/office/word/2010/wordprocessingGroup" xmlns:wpi="http://schemas.microsoft.com/office/word/2010/wordprocessingInk" xmlns:wne="http://schemas.microsoft.com/office/word/2006/wordml" xmlns:wps="http://schemas.microsoft.com/office/word/2010/wordprocessingShape" mc:Ignorable="w14 w15 w16se w16cid w16 w16cex wp14">
+  <w:endnote w:type="separator" w:id="-1">
+    <w:p>
+      <w:pPr>
+        <w:spacing w:after="0" w:line="240" w:lineRule="auto"/>
+      </w:pPr>
+      <w:r>
+        <w:separator/>
+      </w:r>
+    </w:p>
+  </w:endnote>
+  <w:endnote w:type="continuationSeparator" w:id="0">
+    <w:p>
+      <w:pPr>
+        <w:spacing w:after="0" w:line="240" w:lineRule="auto"/>
+      </w:pPr>
+      <w:r>
+        <w:continuationSeparator/>
+      </w:r>
+    </w:p>
+  </w:endnote>
+</w:endnotes>
+</file>
+
+<file path=word/footnotes.xml><?xml version="1.0" encoding="utf-8"?>
+<w:footnotes xmlns:wpc="http://schemas.microsoft.com/office/word/2010/wordprocessingCanvas" xmlns:cx="http://schemas.microsoft.com/office/drawing/2014/chartex" xmlns:cx1="http://schemas.microsoft.com/office/drawing/2015/9/8/chartex" xmlns:cx2="http://schemas.microsoft.com/office/drawing/2015/10/21/chartex" xmlns:cx3="http://schemas.microsoft.com/office/drawing/2016/5/9/chartex" xmlns:cx4="http://schemas.microsoft.com/office/drawing/2016/5/10/chartex" xmlns:cx5="http://schemas.microsoft.com/office/drawing/2016/5/11/chartex" xmlns:cx6="http://schemas.microsoft.com/office/drawing/2016/5/12/chartex" xmlns:cx7="http://schemas.microsoft.com/office/drawing/2016/5/13/chartex" xmlns:cx8="http://schemas.microsoft.com/office/drawing/2016/5/14/chartex" xmlns:mc="http://schemas.openxmlformats.org/markup-compatibility/2006" xmlns:aink="http://schemas.microsoft.com/office/drawing/2016/ink" xmlns:am3d="http://schemas.microsoft.com/office/drawing/2017/model3d" xmlns:o="urn:schemas-microsoft-com:office:office" xmlns:r="http://schemas.openxmlformats.org/officeDocument/2006/relationships" xmlns:m="http://schemas.openxmlformats.org/officeDocument/2006/math" xmlns:v="urn:schemas-microsoft-com:vml" xmlns:wp14="http://schemas.microsoft.com/office/word/2010/wordprocessingDrawing" xmlns:wp="http://schemas.openxmlformats.org/drawingml/2006/wordprocessingDrawing" xmlns:w10="urn:schemas-microsoft-com:office:word" xmlns:w="http://schemas.openxmlformats.org/wordprocessingml/2006/main" xmlns:w14="http://schemas.microsoft.com/office/word/2010/wordml" xmlns:w15="http://schemas.microsoft.com/office/word/2012/wordml" xmlns:w16cex="http://schemas.microsoft.com/office/word/2018/wordml/cex" xmlns:w16cid="http://schemas.microsoft.com/office/word/2016/wordml/cid" xmlns:w16="http://schemas.microsoft.com/office/word/2018/wordml" xmlns:w16se="http://schemas.microsoft.com/office/word/2015/wordml/symex" xmlns:wpg="http://schemas.microsoft.com/office/word/2010/wordprocessingGroup" xmlns:wpi="http://schemas.microsoft.com/office/word/2010/wordprocessingInk" xmlns:wne="http://schemas.microsoft.com/office/word/2006/wordml" xmlns:wps="http://schemas.microsoft.com/office/word/2010/wordprocessingShape" mc:Ignorable="w14 w15 w16se w16cid w16 w16cex wp14">
+  <w:footnote w:type="separator" w:id="-1">
+    <w:p>
+      <w:pPr>
+        <w:spacing w:after="0" w:line="240" w:lineRule="auto"/>
+      </w:pPr>
+      <w:r>
+        <w:separator/>
+      </w:r>
+    </w:p>
+  </w:footnote>
+  <w:footnote w:type="continuationSeparator" w:id="0">
+    <w:p>
+      <w:pPr>
+        <w:spacing w:after="0" w:line="240" w:lineRule="auto"/>
+      </w:pPr>
+      <w:r>
+        <w:continuationSeparator/>
+      </w:r>
+    </w:p>
+  </w:footnote>
+</w:footnotes>
 </file>
 
 <file path=word/numbering.xml><?xml version="1.0" encoding="utf-8"?>
@@ -998,6 +1347,7 @@
     <w:lsdException w:name="HTML Sample" w:semiHidden="1" w:unhideWhenUsed="1"/>
     <w:lsdException w:name="HTML Typewriter" w:semiHidden="1" w:unhideWhenUsed="1"/>
     <w:lsdException w:name="HTML Variable" w:semiHidden="1" w:unhideWhenUsed="1"/>
+    <w:lsdException w:name="Normal Table" w:semiHidden="1" w:unhideWhenUsed="1"/>
     <w:lsdException w:name="annotation subject" w:semiHidden="1" w:unhideWhenUsed="1"/>
     <w:lsdException w:name="No List" w:semiHidden="1" w:unhideWhenUsed="1"/>
     <w:lsdException w:name="Outline List 1" w:semiHidden="1" w:unhideWhenUsed="1"/>
@@ -1044,8 +1394,10 @@
     <w:lsdException w:name="Table Subtle 2" w:semiHidden="1" w:unhideWhenUsed="1"/>
     <w:lsdException w:name="Table Web 1" w:semiHidden="1" w:unhideWhenUsed="1"/>
     <w:lsdException w:name="Table Web 2" w:semiHidden="1" w:unhideWhenUsed="1"/>
+    <w:lsdException w:name="Table Web 3" w:semiHidden="1" w:unhideWhenUsed="1"/>
     <w:lsdException w:name="Balloon Text" w:semiHidden="1" w:unhideWhenUsed="1"/>
     <w:lsdException w:name="Table Grid" w:uiPriority="39"/>
+    <w:lsdException w:name="Table Theme" w:semiHidden="1" w:unhideWhenUsed="1"/>
     <w:lsdException w:name="Placeholder Text" w:semiHidden="1"/>
     <w:lsdException w:name="No Spacing" w:uiPriority="1" w:qFormat="1"/>
     <w:lsdException w:name="Light Shading" w:uiPriority="60"/>
@@ -1308,6 +1660,50 @@
       <w:ind w:left="720"/>
       <w:contextualSpacing/>
     </w:pPr>
+  </w:style>
+  <w:style w:type="paragraph" w:styleId="Header">
+    <w:name w:val="header"/>
+    <w:basedOn w:val="Normal"/>
+    <w:link w:val="HeaderChar"/>
+    <w:uiPriority w:val="99"/>
+    <w:unhideWhenUsed/>
+    <w:rsid w:val="009033D2"/>
+    <w:pPr>
+      <w:tabs>
+        <w:tab w:val="center" w:pos="4680"/>
+        <w:tab w:val="right" w:pos="9360"/>
+      </w:tabs>
+      <w:spacing w:after="0" w:line="240" w:lineRule="auto"/>
+    </w:pPr>
+  </w:style>
+  <w:style w:type="character" w:customStyle="1" w:styleId="HeaderChar">
+    <w:name w:val="Header Char"/>
+    <w:basedOn w:val="DefaultParagraphFont"/>
+    <w:link w:val="Header"/>
+    <w:uiPriority w:val="99"/>
+    <w:rsid w:val="009033D2"/>
+  </w:style>
+  <w:style w:type="paragraph" w:styleId="Footer">
+    <w:name w:val="footer"/>
+    <w:basedOn w:val="Normal"/>
+    <w:link w:val="FooterChar"/>
+    <w:uiPriority w:val="99"/>
+    <w:unhideWhenUsed/>
+    <w:rsid w:val="009033D2"/>
+    <w:pPr>
+      <w:tabs>
+        <w:tab w:val="center" w:pos="4680"/>
+        <w:tab w:val="right" w:pos="9360"/>
+      </w:tabs>
+      <w:spacing w:after="0" w:line="240" w:lineRule="auto"/>
+    </w:pPr>
+  </w:style>
+  <w:style w:type="character" w:customStyle="1" w:styleId="FooterChar">
+    <w:name w:val="Footer Char"/>
+    <w:basedOn w:val="DefaultParagraphFont"/>
+    <w:link w:val="Footer"/>
+    <w:uiPriority w:val="99"/>
+    <w:rsid w:val="009033D2"/>
   </w:style>
 </w:styles>
 </file>
